--- a/analysis/_Overall/Guide to State-by-State Analyses.docx
+++ b/analysis/_Overall/Guide to State-by-State Analyses.docx
@@ -707,6 +707,15 @@
     </w:p>
     <w:p>
       <w:r>
+        <w:t xml:space="preserve">For </w:t>
+      </w:r>
+      <w:r>
+        <w:t>each state’s new congressional map, there’s a short summary along with detailed analysis in three sections.</w:t>
+      </w:r>
+    </w:p>
+    <w:p/>
+    <w:p>
+      <w:r>
         <w:t>Th</w:t>
       </w:r>
       <w:r>
@@ -762,6 +771,7 @@
         <w:rPr>
           <w:u w:val="single"/>
         </w:rPr>
+        <w:lastRenderedPageBreak/>
         <w:t>The district-by-district vote shares</w:t>
       </w:r>
       <w:r>
@@ -865,28 +875,10 @@
         <w:t>for the local region of the inferred seats–votes curves</w:t>
       </w:r>
       <w:r>
-        <w:t>, where “l</w:t>
-      </w:r>
-      <w:r>
-        <w:t>ocal</w:t>
-      </w:r>
-      <w:r>
-        <w:t xml:space="preserve">” means </w:t>
-      </w:r>
-      <w:r>
-        <w:t xml:space="preserve">+/– 5% </w:t>
-      </w:r>
-      <w:r>
-        <w:t>from</w:t>
-      </w:r>
-      <w:r>
-        <w:t xml:space="preserve"> the statewide vote share</w:t>
-      </w:r>
-      <w:r>
-        <w:t xml:space="preserve">, again along with the means (crosses) and </w:t>
-      </w:r>
-      <w:r>
-        <w:t>error bars (+/– two SEM)</w:t>
+        <w:t>, where “local” means +/– 5% from the statewide vote share</w:t>
+      </w:r>
+      <w:r>
+        <w:t>, again along with the means (crosses) and error bars (+/– two SEM)</w:t>
       </w:r>
       <w:r>
         <w:t>. T</w:t>
@@ -961,10 +953,7 @@
         <w:t xml:space="preserve"> and </w:t>
       </w:r>
       <w:r>
-        <w:t>error bars (+/– two SEM)</w:t>
-      </w:r>
-      <w:r>
-        <w:t xml:space="preserve"> for each measure.</w:t>
+        <w:t>error bars (+/– two SEM) for each measure.</w:t>
       </w:r>
     </w:p>
     <w:p>
@@ -2001,6 +1990,7 @@
   <w:style w:type="character" w:default="1" w:styleId="DefaultParagraphFont">
     <w:name w:val="Default Paragraph Font"/>
     <w:uiPriority w:val="1"/>
+    <w:semiHidden/>
     <w:unhideWhenUsed/>
   </w:style>
   <w:style w:type="table" w:default="1" w:styleId="TableNormal">

--- a/analysis/_Overall/Guide to State-by-State Analyses.docx
+++ b/analysis/_Overall/Guide to State-by-State Analyses.docx
@@ -19,6 +19,25 @@
           <w:szCs w:val="28"/>
         </w:rPr>
         <w:t>Guide to State-by-State Analyses</w:t>
+      </w:r>
+      <w:r>
+        <w:rPr>
+          <w:b/>
+          <w:bCs/>
+          <w:sz w:val="28"/>
+          <w:szCs w:val="28"/>
+        </w:rPr>
+        <w:t xml:space="preserve"> -- </w:t>
+      </w:r>
+      <w:r>
+        <w:rPr>
+          <w:b/>
+          <w:bCs/>
+          <w:sz w:val="28"/>
+          <w:szCs w:val="28"/>
+          <w:highlight w:val="yellow"/>
+        </w:rPr>
+        <w:t>UPDATE</w:t>
       </w:r>
     </w:p>
     <w:p/>
@@ -614,72 +633,6 @@
           </w:p>
         </w:tc>
       </w:tr>
-      <w:tr>
-        <w:tc>
-          <w:tcPr>
-            <w:tcW w:w="1525" w:type="dxa"/>
-          </w:tcPr>
-          <w:p>
-            <w:r>
-              <w:t>R</w:t>
-            </w:r>
-          </w:p>
-        </w:tc>
-        <w:tc>
-          <w:tcPr>
-            <w:tcW w:w="7825" w:type="dxa"/>
-          </w:tcPr>
-          <w:p>
-            <w:r>
-              <w:t>Winner’s bonus (</w:t>
-            </w:r>
-            <m:oMath>
-              <m:r>
-                <w:rPr>
-                  <w:rFonts w:ascii="Cambria Math" w:hAnsi="Cambria Math"/>
-                </w:rPr>
-                <m:t>R</m:t>
-              </m:r>
-            </m:oMath>
-            <w:r>
-              <w:t>)</w:t>
-            </w:r>
-          </w:p>
-        </w:tc>
-      </w:tr>
-      <w:tr>
-        <w:tc>
-          <w:tcPr>
-            <w:tcW w:w="1525" w:type="dxa"/>
-          </w:tcPr>
-          <w:p>
-            <w:r>
-              <w:t>r</w:t>
-            </w:r>
-          </w:p>
-        </w:tc>
-        <w:tc>
-          <w:tcPr>
-            <w:tcW w:w="7825" w:type="dxa"/>
-          </w:tcPr>
-          <w:p>
-            <w:r>
-              <w:t>Responsiveness (</w:t>
-            </w:r>
-            <m:oMath>
-              <m:r>
-                <w:rPr>
-                  <w:rFonts w:ascii="Cambria Math" w:hAnsi="Cambria Math"/>
-                </w:rPr>
-                <m:t>ρ</m:t>
-              </m:r>
-            </m:oMath>
-            <w:r>
-              <w:t>)</w:t>
-            </w:r>
-          </w:p>
-        </w:tc>
-      </w:tr>
     </w:tbl>
     <w:p/>
     <w:p>
@@ -974,58 +927,16 @@
         <w:t xml:space="preserve"> – </w:t>
       </w:r>
       <w:r>
-        <w:t>Since declination is measured in degrees, the values are compared in a separate table.</w:t>
-      </w:r>
-    </w:p>
-    <w:p>
-      <w:pPr>
-        <w:pStyle w:val="ListParagraph"/>
-        <w:numPr>
-          <w:ilvl w:val="0"/>
-          <w:numId w:val="4"/>
-        </w:numPr>
-      </w:pPr>
-      <w:r>
-        <w:rPr>
-          <w:u w:val="single"/>
-        </w:rPr>
-        <w:t>Responsiveness measures</w:t>
-      </w:r>
-      <w:r>
-        <w:t xml:space="preserve"> –</w:t>
+        <w:t>Since declination is measured in degrees, the values are compared</w:t>
       </w:r>
       <w:r>
         <w:t xml:space="preserve"> </w:t>
       </w:r>
       <w:r>
-        <w:t>Similarly, since the winner’s bonus (</w:t>
-      </w:r>
-      <w:r>
-        <w:t>big ‘R’</w:t>
-      </w:r>
-      <w:r>
-        <w:t>) and responsiveness (</w:t>
-      </w:r>
-      <w:r>
-        <w:t>little ‘r’</w:t>
-      </w:r>
-      <w:r>
-        <w:t>) are slopes and not percentages, values are compared in a separate table. V</w:t>
-      </w:r>
-      <w:r>
-        <w:t xml:space="preserve">alues </w:t>
-      </w:r>
-      <w:r>
-        <w:t xml:space="preserve">for these </w:t>
-      </w:r>
-      <w:r>
-        <w:t xml:space="preserve">typically </w:t>
-      </w:r>
-      <w:r>
-        <w:t xml:space="preserve">range </w:t>
-      </w:r>
-      <w:r>
-        <w:t>in the low single digits</w:t>
+        <w:t>separate</w:t>
+      </w:r>
+      <w:r>
+        <w:t>ly</w:t>
       </w:r>
       <w:r>
         <w:t>.</w:t>
